--- a/Docs/TeamFinder_Report.docx
+++ b/Docs/TeamFinder_Report.docx
@@ -55,7 +55,6 @@
           <w:szCs w:val="28"/>
         </w:rPr>
       </w:pPr>
-      <w:proofErr w:type="spellStart"/>
       <w:r>
         <w:rPr>
           <w:b/>
@@ -63,29 +62,8 @@
           <w:sz w:val="28"/>
           <w:szCs w:val="28"/>
         </w:rPr>
-        <w:t>Dhulikhel</w:t>
-      </w:r>
-      <w:proofErr w:type="spellEnd"/>
-      <w:r>
-        <w:rPr>
-          <w:b/>
-          <w:bCs/>
-          <w:sz w:val="28"/>
-          <w:szCs w:val="28"/>
-        </w:rPr>
-        <w:t xml:space="preserve">, </w:t>
-      </w:r>
-      <w:proofErr w:type="spellStart"/>
-      <w:r>
-        <w:rPr>
-          <w:b/>
-          <w:bCs/>
-          <w:sz w:val="28"/>
-          <w:szCs w:val="28"/>
-        </w:rPr>
-        <w:t>Kavre</w:t>
-      </w:r>
-      <w:proofErr w:type="spellEnd"/>
+        <w:t>Dhulikhel, Kavre</w:t>
+      </w:r>
     </w:p>
     <w:p>
       <w:pPr>
@@ -258,32 +236,14 @@
           <w:b/>
           <w:bCs/>
         </w:rPr>
-        <w:t xml:space="preserve">[Code </w:t>
-      </w:r>
-      <w:proofErr w:type="spellStart"/>
-      <w:proofErr w:type="gramStart"/>
-      <w:r>
-        <w:rPr>
-          <w:b/>
-          <w:bCs/>
-        </w:rPr>
-        <w:t>No:</w:t>
-      </w:r>
-      <w:r>
-        <w:rPr>
-          <w:b/>
-          <w:bCs/>
-        </w:rPr>
-        <w:t>ENGG</w:t>
-      </w:r>
-      <w:proofErr w:type="spellEnd"/>
-      <w:proofErr w:type="gramEnd"/>
-      <w:r>
-        <w:rPr>
-          <w:b/>
-          <w:bCs/>
-        </w:rPr>
-        <w:t xml:space="preserve"> 102</w:t>
+        <w:t>[Code No:</w:t>
+      </w:r>
+      <w:r>
+        <w:rPr>
+          <w:b/>
+          <w:bCs/>
+        </w:rPr>
+        <w:t>ENGG 102</w:t>
       </w:r>
       <w:r>
         <w:rPr>
@@ -308,30 +268,14 @@
           <w:b/>
           <w:bCs/>
         </w:rPr>
-        <w:t xml:space="preserve">(For partial fulfillment </w:t>
-      </w:r>
-      <w:proofErr w:type="gramStart"/>
-      <w:r>
-        <w:rPr>
-          <w:b/>
-          <w:bCs/>
-        </w:rPr>
-        <w:t xml:space="preserve">of </w:t>
-      </w:r>
-      <w:r>
-        <w:rPr>
-          <w:b/>
-          <w:bCs/>
-        </w:rPr>
-        <w:t xml:space="preserve"> First</w:t>
-      </w:r>
-      <w:proofErr w:type="gramEnd"/>
-      <w:r>
-        <w:rPr>
-          <w:b/>
-          <w:bCs/>
-        </w:rPr>
-        <w:t xml:space="preserve"> </w:t>
+        <w:t xml:space="preserve">(For partial fulfillment of </w:t>
+      </w:r>
+      <w:r>
+        <w:rPr>
+          <w:b/>
+          <w:bCs/>
+        </w:rPr>
+        <w:t xml:space="preserve"> First </w:t>
       </w:r>
       <w:r>
         <w:rPr>
@@ -397,46 +341,19 @@
           <w:szCs w:val="20"/>
         </w:rPr>
       </w:pPr>
-      <w:proofErr w:type="spellStart"/>
-      <w:r>
-        <w:rPr>
-          <w:b/>
-          <w:bCs/>
-        </w:rPr>
-        <w:t>Ashitom</w:t>
-      </w:r>
-      <w:proofErr w:type="spellEnd"/>
-      <w:r>
-        <w:rPr>
-          <w:b/>
-          <w:bCs/>
-        </w:rPr>
-        <w:t xml:space="preserve"> </w:t>
-      </w:r>
-      <w:proofErr w:type="spellStart"/>
-      <w:proofErr w:type="gramStart"/>
-      <w:r>
-        <w:rPr>
-          <w:b/>
-          <w:bCs/>
-        </w:rPr>
-        <w:t>Budhathoki</w:t>
-      </w:r>
-      <w:proofErr w:type="spellEnd"/>
-      <w:r>
-        <w:rPr>
-          <w:b/>
-          <w:bCs/>
-        </w:rPr>
-        <w:t>(</w:t>
-      </w:r>
-      <w:proofErr w:type="gramEnd"/>
-      <w:r>
-        <w:rPr>
-          <w:b/>
-          <w:bCs/>
-        </w:rPr>
-        <w:t>Roll No.</w:t>
+      <w:r>
+        <w:rPr>
+          <w:b/>
+          <w:bCs/>
+        </w:rPr>
+        <w:t>Ashitom Budhathoki</w:t>
+      </w:r>
+      <w:r>
+        <w:rPr>
+          <w:b/>
+          <w:bCs/>
+        </w:rPr>
+        <w:t>(Roll No.</w:t>
       </w:r>
       <w:r>
         <w:rPr>
@@ -469,32 +386,14 @@
           <w:b/>
           <w:bCs/>
         </w:rPr>
-        <w:t xml:space="preserve">Anmol </w:t>
-      </w:r>
-      <w:proofErr w:type="spellStart"/>
-      <w:proofErr w:type="gramStart"/>
-      <w:r>
-        <w:rPr>
-          <w:b/>
-          <w:bCs/>
-        </w:rPr>
-        <w:t>Dahal</w:t>
-      </w:r>
-      <w:proofErr w:type="spellEnd"/>
-      <w:r>
-        <w:rPr>
-          <w:b/>
-          <w:bCs/>
-        </w:rPr>
-        <w:t>(</w:t>
-      </w:r>
-      <w:proofErr w:type="gramEnd"/>
-      <w:r>
-        <w:rPr>
-          <w:b/>
-          <w:bCs/>
-        </w:rPr>
-        <w:t>Roll No.</w:t>
+        <w:t>Anmol Dahal</w:t>
+      </w:r>
+      <w:r>
+        <w:rPr>
+          <w:b/>
+          <w:bCs/>
+        </w:rPr>
+        <w:t>(Roll No.</w:t>
       </w:r>
       <w:r>
         <w:rPr>
@@ -525,32 +424,14 @@
           <w:b/>
           <w:bCs/>
         </w:rPr>
-        <w:t xml:space="preserve">Pratham </w:t>
-      </w:r>
-      <w:proofErr w:type="spellStart"/>
-      <w:proofErr w:type="gramStart"/>
-      <w:r>
-        <w:rPr>
-          <w:b/>
-          <w:bCs/>
-        </w:rPr>
-        <w:t>Paudel</w:t>
-      </w:r>
-      <w:proofErr w:type="spellEnd"/>
-      <w:r>
-        <w:rPr>
-          <w:b/>
-          <w:bCs/>
-        </w:rPr>
-        <w:t>(</w:t>
-      </w:r>
-      <w:proofErr w:type="gramEnd"/>
-      <w:r>
-        <w:rPr>
-          <w:b/>
-          <w:bCs/>
-        </w:rPr>
-        <w:t>Roll No.</w:t>
+        <w:t>Pratham Paudel</w:t>
+      </w:r>
+      <w:r>
+        <w:rPr>
+          <w:b/>
+          <w:bCs/>
+        </w:rPr>
+        <w:t>(Roll No.</w:t>
       </w:r>
       <w:r>
         <w:rPr>
@@ -575,33 +456,11 @@
           <w:b/>
         </w:rPr>
       </w:pPr>
-      <w:proofErr w:type="spellStart"/>
-      <w:r>
-        <w:rPr>
-          <w:b/>
-        </w:rPr>
-        <w:t>Ajursha</w:t>
-      </w:r>
-      <w:proofErr w:type="spellEnd"/>
-      <w:r>
-        <w:rPr>
-          <w:b/>
-        </w:rPr>
-        <w:t xml:space="preserve"> </w:t>
-      </w:r>
-      <w:proofErr w:type="spellStart"/>
-      <w:r>
-        <w:rPr>
-          <w:b/>
-        </w:rPr>
-        <w:t>Dahal</w:t>
-      </w:r>
-      <w:proofErr w:type="spellEnd"/>
-      <w:r>
-        <w:rPr>
-          <w:b/>
-        </w:rPr>
-        <w:t xml:space="preserve"> (Roll No.64)</w:t>
+      <w:r>
+        <w:rPr>
+          <w:b/>
+        </w:rPr>
+        <w:t>Ajursha Dahal (Roll No.64)</w:t>
       </w:r>
     </w:p>
     <w:p>
@@ -646,23 +505,7 @@
           <w:b/>
           <w:bCs/>
         </w:rPr>
-        <w:t xml:space="preserve">Mr. </w:t>
-      </w:r>
-      <w:proofErr w:type="spellStart"/>
-      <w:r>
-        <w:rPr>
-          <w:b/>
-          <w:bCs/>
-        </w:rPr>
-        <w:t>Nabin</w:t>
-      </w:r>
-      <w:proofErr w:type="spellEnd"/>
-      <w:r>
-        <w:rPr>
-          <w:b/>
-          <w:bCs/>
-        </w:rPr>
-        <w:t xml:space="preserve"> Ghimire </w:t>
+        <w:t xml:space="preserve">Mr. Nabin Ghimire </w:t>
       </w:r>
     </w:p>
     <w:p>
@@ -718,23 +561,7 @@
           <w:b/>
           <w:bCs/>
         </w:rPr>
-        <w:t xml:space="preserve">Submission </w:t>
-      </w:r>
-      <w:proofErr w:type="gramStart"/>
-      <w:r>
-        <w:rPr>
-          <w:b/>
-          <w:bCs/>
-        </w:rPr>
-        <w:t>Date :</w:t>
-      </w:r>
-      <w:proofErr w:type="gramEnd"/>
-      <w:r>
-        <w:rPr>
-          <w:b/>
-          <w:bCs/>
-        </w:rPr>
-        <w:t xml:space="preserve"> 1</w:t>
+        <w:t>Submission Date : 1</w:t>
       </w:r>
       <w:r>
         <w:rPr>
@@ -874,53 +701,8 @@
       <w:r>
         <w:t>“</w:t>
       </w:r>
-      <w:proofErr w:type="spellStart"/>
-      <w:r>
-        <w:t>Ashitom</w:t>
-      </w:r>
-      <w:proofErr w:type="spellEnd"/>
-      <w:r>
-        <w:t xml:space="preserve"> </w:t>
-      </w:r>
-      <w:proofErr w:type="spellStart"/>
-      <w:r>
-        <w:t>Budhathoki</w:t>
-      </w:r>
-      <w:proofErr w:type="spellEnd"/>
-      <w:r>
-        <w:t xml:space="preserve"> (11</w:t>
-      </w:r>
-      <w:proofErr w:type="gramStart"/>
-      <w:r>
-        <w:t>) ,</w:t>
-      </w:r>
-      <w:proofErr w:type="gramEnd"/>
-      <w:r>
-        <w:t xml:space="preserve"> Anmol </w:t>
-      </w:r>
-      <w:proofErr w:type="spellStart"/>
-      <w:r>
-        <w:t>Dahal</w:t>
-      </w:r>
-      <w:proofErr w:type="spellEnd"/>
-      <w:r>
-        <w:t xml:space="preserve"> (12) , </w:t>
-      </w:r>
-      <w:proofErr w:type="spellStart"/>
-      <w:r>
-        <w:t>Ajursha</w:t>
-      </w:r>
-      <w:proofErr w:type="spellEnd"/>
-      <w:r>
-        <w:t xml:space="preserve"> </w:t>
-      </w:r>
-      <w:proofErr w:type="spellStart"/>
-      <w:r>
-        <w:t>Dahal</w:t>
-      </w:r>
-      <w:proofErr w:type="spellEnd"/>
-      <w:r>
-        <w:t xml:space="preserve"> (64) , </w:t>
+      <w:r>
+        <w:t xml:space="preserve">Ashitom Budhathoki (11) , Anmol Dahal (12) , Ajursha Dahal (64) , </w:t>
       </w:r>
     </w:p>
     <w:p>
@@ -1031,15 +813,7 @@
         <w:br/>
       </w:r>
       <w:r>
-        <w:t xml:space="preserve">Department of Computer Science </w:t>
-      </w:r>
-      <w:proofErr w:type="gramStart"/>
-      <w:r>
-        <w:t>And</w:t>
-      </w:r>
-      <w:proofErr w:type="gramEnd"/>
-      <w:r>
-        <w:t xml:space="preserve"> Engineering</w:t>
+        <w:t>Department of Computer Science And Engineering</w:t>
       </w:r>
     </w:p>
     <w:p>
@@ -1081,13 +855,8 @@
       <w:r>
         <w:t xml:space="preserve">: Player Recruitment, </w:t>
       </w:r>
-      <w:proofErr w:type="gramStart"/>
-      <w:r>
-        <w:t>C++ ,</w:t>
-      </w:r>
-      <w:proofErr w:type="gramEnd"/>
-      <w:r>
-        <w:t xml:space="preserve"> Qt , MySQL</w:t>
+      <w:r>
+        <w:t>C++ , Qt , MySQL</w:t>
       </w:r>
       <w:r>
         <w:t>, Player Profile</w:t>
@@ -1150,6 +919,7 @@
       <w:sdtPr>
         <w:rPr>
           <w:rFonts w:eastAsia="Times New Roman" w:cs="Times New Roman"/>
+          <w:b/>
           <w:bCs w:val="0"/>
           <w:color w:val="auto"/>
           <w:sz w:val="24"/>
@@ -1165,7 +935,6 @@
       <w:sdtEndPr>
         <w:rPr>
           <w:rFonts w:eastAsiaTheme="majorEastAsia" w:cstheme="majorBidi"/>
-          <w:b/>
           <w:noProof/>
           <w:color w:val="000000" w:themeColor="text1"/>
           <w:sz w:val="32"/>
@@ -5464,15 +5233,7 @@
     </w:p>
     <w:p>
       <w:r>
-        <w:t xml:space="preserve">YAML: YAML </w:t>
-      </w:r>
-      <w:proofErr w:type="spellStart"/>
-      <w:r>
-        <w:t>Ain’t</w:t>
-      </w:r>
-      <w:proofErr w:type="spellEnd"/>
-      <w:r>
-        <w:t xml:space="preserve"> Markup Language</w:t>
+        <w:t>YAML: YAML Ain’t Markup Language</w:t>
       </w:r>
     </w:p>
     <w:p>
@@ -5504,18 +5265,10 @@
       <w:bookmarkStart w:id="4" w:name="_Toc154953949"/>
       <w:r>
         <w:lastRenderedPageBreak/>
-        <w:t xml:space="preserve">Chapter </w:t>
-      </w:r>
-      <w:proofErr w:type="gramStart"/>
-      <w:r>
-        <w:t xml:space="preserve">1 </w:t>
-      </w:r>
-      <w:r>
-        <w:t xml:space="preserve"> :</w:t>
-      </w:r>
-      <w:proofErr w:type="gramEnd"/>
-      <w:r>
-        <w:t xml:space="preserve"> </w:t>
+        <w:t xml:space="preserve">Chapter 1 </w:t>
+      </w:r>
+      <w:r>
+        <w:t xml:space="preserve"> : </w:t>
       </w:r>
       <w:r>
         <w:t xml:space="preserve"> Introduction</w:t>
@@ -5746,15 +5499,7 @@
       <w:bookmarkStart w:id="8" w:name="_Toc154953953"/>
       <w:r>
         <w:lastRenderedPageBreak/>
-        <w:t xml:space="preserve">Chapter </w:t>
-      </w:r>
-      <w:proofErr w:type="gramStart"/>
-      <w:r>
-        <w:t>2 :</w:t>
-      </w:r>
-      <w:proofErr w:type="gramEnd"/>
-      <w:r>
-        <w:t xml:space="preserve"> Related Works</w:t>
+        <w:t>Chapter 2 : Related Works</w:t>
       </w:r>
       <w:bookmarkEnd w:id="8"/>
       <w:r>
@@ -5859,13 +5604,8 @@
           </wp:anchor>
         </w:drawing>
       </w:r>
-      <w:proofErr w:type="spellStart"/>
-      <w:r>
-        <w:t>GamerLink</w:t>
-      </w:r>
-      <w:proofErr w:type="spellEnd"/>
-      <w:r>
-        <w:t xml:space="preserve"> is a mobile application designed to seamlessly connect gamers based on their preferences, playstyles, and gaming interests. Offering a user-friendly interface, GamerLink allows players to find compatible teammates for specific games or genres. The app facilitates direct communication between players, enabling them to coordinate gaming sessions and build teams efficiently. With features such as profile customization and detailed gaming preferences, GamerLink enhances the matchmaking experience, fostering a sense of community among gamers seeking collaborative and enjoyable gaming experiences.</w:t>
+      <w:r>
+        <w:t>GamerLink is a mobile application designed to seamlessly connect gamers based on their preferences, playstyles, and gaming interests. Offering a user-friendly interface, GamerLink allows players to find compatible teammates for specific games or genres. The app facilitates direct communication between players, enabling them to coordinate gaming sessions and build teams efficiently. With features such as profile customization and detailed gaming preferences, GamerLink enhances the matchmaking experience, fostering a sense of community among gamers seeking collaborative and enjoyable gaming experiences.</w:t>
       </w:r>
       <w:r>
         <w:t xml:space="preserve"> </w:t>
@@ -6052,12 +5792,10 @@
         <w:lastRenderedPageBreak/>
         <w:t xml:space="preserve">2.2 </w:t>
       </w:r>
-      <w:proofErr w:type="spellStart"/>
       <w:r>
         <w:t>Teamfind</w:t>
       </w:r>
       <w:bookmarkEnd w:id="13"/>
-      <w:proofErr w:type="spellEnd"/>
     </w:p>
     <w:p>
       <w:pPr>
@@ -6074,19 +5812,11 @@
           <w:bCs/>
         </w:rPr>
       </w:pPr>
-      <w:proofErr w:type="spellStart"/>
-      <w:r>
-        <w:rPr>
-          <w:bCs/>
-        </w:rPr>
-        <w:t>Teamfind</w:t>
-      </w:r>
-      <w:proofErr w:type="spellEnd"/>
-      <w:r>
-        <w:rPr>
-          <w:bCs/>
-        </w:rPr>
-        <w:t xml:space="preserve"> is a dedicated platform designed to simplify the process of team-building within the gaming community. With a user-friendly interface, Teamfind allows players to connect with like-minded individuals or teams, creating a space where gamers can find suitable teammates for various games. The platform often features searchable databases, detailed player profiles, and team listings, enhancing the overall experience of forming cohesive gaming teams. Teamfind serves as a valuable resource for players seeking collaborative and competitive gaming experiences, contributing to the sense of community within the diverse landscape of online gaming.</w:t>
+      <w:r>
+        <w:rPr>
+          <w:bCs/>
+        </w:rPr>
+        <w:t>Teamfind is a dedicated platform designed to simplify the process of team-building within the gaming community. With a user-friendly interface, Teamfind allows players to connect with like-minded individuals or teams, creating a space where gamers can find suitable teammates for various games. The platform often features searchable databases, detailed player profiles, and team listings, enhancing the overall experience of forming cohesive gaming teams. Teamfind serves as a valuable resource for players seeking collaborative and competitive gaming experiences, contributing to the sense of community within the diverse landscape of online gaming.</w:t>
       </w:r>
     </w:p>
     <w:p>
@@ -6357,15 +6087,7 @@
       <w:bookmarkStart w:id="17" w:name="_Toc154953956"/>
       <w:r>
         <w:lastRenderedPageBreak/>
-        <w:t xml:space="preserve">Chapter </w:t>
-      </w:r>
-      <w:proofErr w:type="gramStart"/>
-      <w:r>
-        <w:t>3 :</w:t>
-      </w:r>
-      <w:proofErr w:type="gramEnd"/>
-      <w:r>
-        <w:t xml:space="preserve"> Design and Implementation</w:t>
+        <w:t>Chapter 3 : Design and Implementation</w:t>
       </w:r>
       <w:bookmarkEnd w:id="17"/>
     </w:p>
@@ -6501,15 +6223,7 @@
         </w:drawing>
       </w:r>
       <w:r>
-        <w:t xml:space="preserve">The login and registration process </w:t>
-      </w:r>
-      <w:proofErr w:type="gramStart"/>
-      <w:r>
-        <w:t>was</w:t>
-      </w:r>
-      <w:proofErr w:type="gramEnd"/>
-      <w:r>
-        <w:t xml:space="preserve"> designed to ensure a seamless onboarding experience for players. The flowchart for this phase depicted the sequential steps, including user input validation, password hashing, and database interaction. The login and registration system set the foundation for user interaction within Teamfinder, providing a secure gateway for players to access the application.</w:t>
+        <w:t>The login and registration process was designed to ensure a seamless onboarding experience for players. The flowchart for this phase depicted the sequential steps, including user input validation, password hashing, and database interaction. The login and registration system set the foundation for user interaction within Teamfinder, providing a secure gateway for players to access the application.</w:t>
       </w:r>
     </w:p>
     <w:p>
@@ -6762,15 +6476,7 @@
         <w:t>lobby creation</w:t>
       </w:r>
       <w:r>
-        <w:t xml:space="preserve">, profile updates, and search functionalities. The implementation of the dashboard aimed to create an intuitive and informative interface for users to explore and engage with </w:t>
-      </w:r>
-      <w:proofErr w:type="spellStart"/>
-      <w:r>
-        <w:t>Teamfinder's</w:t>
-      </w:r>
-      <w:proofErr w:type="spellEnd"/>
-      <w:r>
-        <w:t xml:space="preserve"> features.</w:t>
+        <w:t>, profile updates, and search functionalities. The implementation of the dashboard aimed to create an intuitive and informative interface for users to explore and engage with Teamfinder's features.</w:t>
       </w:r>
     </w:p>
     <w:p>
@@ -7321,15 +7027,7 @@
     </w:p>
     <w:p>
       <w:r>
-        <w:t xml:space="preserve">Teamfinder uses Qt to have a clean minimalistic look which provides a very user-friendly interaction. Libraries like </w:t>
-      </w:r>
-      <w:proofErr w:type="spellStart"/>
-      <w:r>
-        <w:t>QtMySQL</w:t>
-      </w:r>
-      <w:proofErr w:type="spellEnd"/>
-      <w:r>
-        <w:t xml:space="preserve"> has been used for database connection.</w:t>
+        <w:t>Teamfinder uses Qt to have a clean minimalistic look which provides a very user-friendly interaction. Libraries like QtMySQL has been used for database connection.</w:t>
       </w:r>
     </w:p>
     <w:p>
@@ -7361,7 +7059,7 @@
           <w:iCs w:val="0"/>
           <w:color w:val="000000" w:themeColor="text1"/>
         </w:rPr>
-        <w:t>3.2.1.1</w:t>
+        <w:t>3.2.1.</w:t>
       </w:r>
       <w:r>
         <w:rPr>
@@ -7372,6 +7070,17 @@
           <w:iCs w:val="0"/>
           <w:color w:val="000000" w:themeColor="text1"/>
         </w:rPr>
+        <w:t>2</w:t>
+      </w:r>
+      <w:r>
+        <w:rPr>
+          <w:rFonts w:ascii="Times New Roman" w:hAnsi="Times New Roman" w:cs="Times New Roman"/>
+          <w:b/>
+          <w:bCs/>
+          <w:i w:val="0"/>
+          <w:iCs w:val="0"/>
+          <w:color w:val="000000" w:themeColor="text1"/>
+        </w:rPr>
         <w:t xml:space="preserve"> Back End Tools</w:t>
       </w:r>
     </w:p>
@@ -7477,15 +7186,7 @@
         <w:t xml:space="preserve"> </w:t>
       </w:r>
       <w:r>
-        <w:t xml:space="preserve">is a robust open-source library that provides a set of cryptographic functions and protocols in C. It offers support for secure communication over networks and the implementation of various cryptographic algorithms. </w:t>
-      </w:r>
-      <w:proofErr w:type="spellStart"/>
-      <w:r>
-        <w:t>Teamfinder</w:t>
-      </w:r>
-      <w:proofErr w:type="spellEnd"/>
-      <w:r>
-        <w:t xml:space="preserve"> uses this library for hashing sensitive information. </w:t>
+        <w:t xml:space="preserve">is a robust open-source library that provides a set of cryptographic functions and protocols in C. It offers support for secure communication over networks and the implementation of various cryptographic algorithms. Teamfinder uses this library for hashing sensitive information. </w:t>
       </w:r>
     </w:p>
     <w:p>
@@ -7504,20 +7205,10 @@
         <w:t xml:space="preserve">POCO </w:t>
       </w:r>
       <w:r>
-        <w:t xml:space="preserve">C++ Libraries, short for "POrtable COmponents," provide a collection of open-source C++ class libraries that simplify and accelerate the development of network-centric, portable applications. POCO encompasses modules for network communication, data structures, file systems, and more, offering a comprehensive and lightweight framework for C++ </w:t>
-      </w:r>
-      <w:proofErr w:type="spellStart"/>
-      <w:proofErr w:type="gramStart"/>
-      <w:r>
-        <w:t>developers.</w:t>
-      </w:r>
-      <w:r>
-        <w:t>Teamfinder</w:t>
-      </w:r>
-      <w:proofErr w:type="spellEnd"/>
-      <w:proofErr w:type="gramEnd"/>
-      <w:r>
-        <w:t xml:space="preserve"> uses this library for creating a mail based invitation system.</w:t>
+        <w:t>C++ Libraries, short for "POrtable COmponents," provide a collection of open-source C++ class libraries that simplify and accelerate the development of network-centric, portable applications. POCO encompasses modules for network communication, data structures, file systems, and more, offering a comprehensive and lightweight framework for C++ developers.</w:t>
+      </w:r>
+      <w:r>
+        <w:t>Teamfinder uses this library for creating a mail based invitation system.</w:t>
       </w:r>
     </w:p>
     <w:p>
@@ -7540,15 +7231,7 @@
         </w:numPr>
       </w:pPr>
       <w:r>
-        <w:t xml:space="preserve">Operating </w:t>
-      </w:r>
-      <w:proofErr w:type="gramStart"/>
-      <w:r>
-        <w:t>System :</w:t>
-      </w:r>
-      <w:proofErr w:type="gramEnd"/>
-      <w:r>
-        <w:t xml:space="preserve"> Microsoft Windows ,  Mac OS X.</w:t>
+        <w:t>Operating System : Microsoft Windows ,  Mac OS X.</w:t>
       </w:r>
     </w:p>
     <w:p>
@@ -7560,15 +7243,7 @@
         </w:numPr>
       </w:pPr>
       <w:r>
-        <w:t xml:space="preserve">CPU </w:t>
-      </w:r>
-      <w:proofErr w:type="gramStart"/>
-      <w:r>
-        <w:t>Requirements :</w:t>
-      </w:r>
-      <w:proofErr w:type="gramEnd"/>
-      <w:r>
-        <w:t xml:space="preserve"> </w:t>
+        <w:t xml:space="preserve">CPU Requirements : </w:t>
       </w:r>
     </w:p>
     <w:p>
@@ -7579,13 +7254,8 @@
           <w:numId w:val="8"/>
         </w:numPr>
       </w:pPr>
-      <w:proofErr w:type="gramStart"/>
-      <w:r>
-        <w:t>Processor :</w:t>
-      </w:r>
-      <w:proofErr w:type="gramEnd"/>
-      <w:r>
-        <w:t xml:space="preserve"> Intel x86-compatible CPU</w:t>
+      <w:r>
+        <w:t>Processor : Intel x86-compatible CPU</w:t>
       </w:r>
     </w:p>
     <w:p>
@@ -7596,13 +7266,8 @@
           <w:numId w:val="8"/>
         </w:numPr>
       </w:pPr>
-      <w:proofErr w:type="gramStart"/>
-      <w:r>
-        <w:t>Architecture :</w:t>
-      </w:r>
-      <w:proofErr w:type="gramEnd"/>
-      <w:r>
-        <w:t xml:space="preserve"> 64-bit</w:t>
+      <w:r>
+        <w:t>Architecture : 64-bit</w:t>
       </w:r>
     </w:p>
     <w:p>
@@ -7614,15 +7279,7 @@
         </w:numPr>
       </w:pPr>
       <w:r>
-        <w:t xml:space="preserve">Minimum Clock </w:t>
-      </w:r>
-      <w:proofErr w:type="gramStart"/>
-      <w:r>
-        <w:t>Speed :</w:t>
-      </w:r>
-      <w:proofErr w:type="gramEnd"/>
-      <w:r>
-        <w:t xml:space="preserve"> 1.6 Ghz</w:t>
+        <w:t>Minimum Clock Speed : 1.6 Ghz</w:t>
       </w:r>
     </w:p>
     <w:p>
@@ -7645,13 +7302,8 @@
           <w:numId w:val="9"/>
         </w:numPr>
       </w:pPr>
-      <w:proofErr w:type="gramStart"/>
-      <w:r>
-        <w:t>Memory :</w:t>
-      </w:r>
-      <w:proofErr w:type="gramEnd"/>
-      <w:r>
-        <w:t xml:space="preserve">  4 GB or Higher</w:t>
+      <w:r>
+        <w:t>Memory :  4 GB or Higher</w:t>
       </w:r>
     </w:p>
     <w:p>
@@ -7662,13 +7314,8 @@
           <w:numId w:val="9"/>
         </w:numPr>
       </w:pPr>
-      <w:proofErr w:type="gramStart"/>
-      <w:r>
-        <w:t>Storage :</w:t>
-      </w:r>
-      <w:proofErr w:type="gramEnd"/>
-      <w:r>
-        <w:t xml:space="preserve"> Minimum Free Disk Space </w:t>
+      <w:r>
+        <w:t xml:space="preserve">Storage : Minimum Free Disk Space </w:t>
       </w:r>
       <w:r>
         <w:t>20 GB</w:t>
@@ -7682,13 +7329,8 @@
           <w:numId w:val="9"/>
         </w:numPr>
       </w:pPr>
-      <w:proofErr w:type="gramStart"/>
-      <w:r>
-        <w:t>Graphics :</w:t>
-      </w:r>
-      <w:proofErr w:type="gramEnd"/>
-      <w:r>
-        <w:t xml:space="preserve"> Integrated or Dedicated GPU with at least 128 MB VRAM</w:t>
+      <w:r>
+        <w:t>Graphics : Integrated or Dedicated GPU with at least 128 MB VRAM</w:t>
       </w:r>
     </w:p>
     <w:p>
@@ -7699,13 +7341,8 @@
           <w:numId w:val="9"/>
         </w:numPr>
       </w:pPr>
-      <w:proofErr w:type="gramStart"/>
-      <w:r>
-        <w:t>Network :</w:t>
-      </w:r>
-      <w:proofErr w:type="gramEnd"/>
-      <w:r>
-        <w:t xml:space="preserve"> Ethernet or Wi-Fi connectivity for internet access</w:t>
+      <w:r>
+        <w:t>Network : Ethernet or Wi-Fi connectivity for internet access</w:t>
       </w:r>
     </w:p>
     <w:p>
@@ -7723,16 +7360,11 @@
       <w:bookmarkStart w:id="36" w:name="_Toc154953964"/>
       <w:r>
         <w:lastRenderedPageBreak/>
-        <w:t xml:space="preserve">Chapter </w:t>
-      </w:r>
-      <w:proofErr w:type="gramStart"/>
-      <w:r>
-        <w:t xml:space="preserve">4 </w:t>
+        <w:t xml:space="preserve">Chapter 4 </w:t>
       </w:r>
       <w:r>
         <w:t>:</w:t>
       </w:r>
-      <w:proofErr w:type="gramEnd"/>
       <w:r>
         <w:t xml:space="preserve"> Discussions on Achievements</w:t>
       </w:r>
@@ -7741,28 +7373,12 @@
     <w:p/>
     <w:p>
       <w:r>
-        <w:t xml:space="preserve">After the completion of this project, we observed that the final project has met our objectives. We are certain that Teamfinder is able to solve the problem of absence of a centralized </w:t>
-      </w:r>
-      <w:proofErr w:type="gramStart"/>
-      <w:r>
-        <w:t>platform ,</w:t>
-      </w:r>
-      <w:proofErr w:type="gramEnd"/>
-      <w:r>
-        <w:t xml:space="preserve"> leading to inefficiencies. It emerges as a versatile solution tailored for gamers, catering to both small-scale enthusiasts and extensive gaming communities. It can be used to invite players based on one’s interests and requirements which is the primary reason for using this application. Through the development process, the project became a platform for learning various technologies and concepts such as Qt and MySQL. These acquired skills not only enhance the functionality of Teamfinder but also empower the development team with valuable insights for future advancements.</w:t>
-      </w:r>
-    </w:p>
-    <w:p>
-      <w:r>
-        <w:t xml:space="preserve">The Challenges we faced during the development of this project were as </w:t>
-      </w:r>
-      <w:proofErr w:type="gramStart"/>
-      <w:r>
-        <w:t>follows  :</w:t>
-      </w:r>
-      <w:proofErr w:type="gramEnd"/>
-      <w:r>
-        <w:t>-</w:t>
+        <w:t>After the completion of this project, we observed that the final project has met our objectives. We are certain that Teamfinder is able to solve the problem of absence of a centralized platform , leading to inefficiencies. It emerges as a versatile solution tailored for gamers, catering to both small-scale enthusiasts and extensive gaming communities. It can be used to invite players based on one’s interests and requirements which is the primary reason for using this application. Through the development process, the project became a platform for learning various technologies and concepts such as Qt and MySQL. These acquired skills not only enhance the functionality of Teamfinder but also empower the development team with valuable insights for future advancements.</w:t>
+      </w:r>
+    </w:p>
+    <w:p>
+      <w:r>
+        <w:t>The Challenges we faced during the development of this project were as follows  :-</w:t>
       </w:r>
     </w:p>
     <w:p>
@@ -7810,28 +7426,12 @@
         </w:numPr>
       </w:pPr>
       <w:r>
-        <w:t xml:space="preserve">Navigating the learning curve with new technologies like </w:t>
-      </w:r>
-      <w:proofErr w:type="gramStart"/>
-      <w:r>
-        <w:t>SQL ,</w:t>
-      </w:r>
-      <w:proofErr w:type="gramEnd"/>
-      <w:r>
-        <w:t xml:space="preserve"> QT.</w:t>
-      </w:r>
-    </w:p>
-    <w:p>
-      <w:r>
-        <w:t xml:space="preserve">The difference / improvements seen in the actual project that were different or unplanned in proposed project were as </w:t>
-      </w:r>
-      <w:proofErr w:type="gramStart"/>
-      <w:r>
-        <w:t>follows :</w:t>
-      </w:r>
-      <w:proofErr w:type="gramEnd"/>
-      <w:r>
-        <w:t xml:space="preserve">- </w:t>
+        <w:t>Navigating the learning curve with new technologies like SQL , QT.</w:t>
+      </w:r>
+    </w:p>
+    <w:p>
+      <w:r>
+        <w:t xml:space="preserve">The difference / improvements seen in the actual project that were different or unplanned in proposed project were as follows :- </w:t>
       </w:r>
     </w:p>
     <w:p>
@@ -7846,27 +7446,7 @@
         <w:t>The application was</w:t>
       </w:r>
       <w:r>
-        <w:t xml:space="preserve">n’t supposed to have </w:t>
-      </w:r>
-      <w:proofErr w:type="spellStart"/>
-      <w:proofErr w:type="gramStart"/>
-      <w:r>
-        <w:t>a</w:t>
-      </w:r>
-      <w:proofErr w:type="spellEnd"/>
-      <w:proofErr w:type="gramEnd"/>
-      <w:r>
-        <w:t xml:space="preserve"> invitation feature. However, we have added </w:t>
-      </w:r>
-      <w:proofErr w:type="spellStart"/>
-      <w:proofErr w:type="gramStart"/>
-      <w:r>
-        <w:t>a</w:t>
-      </w:r>
-      <w:proofErr w:type="spellEnd"/>
-      <w:proofErr w:type="gramEnd"/>
-      <w:r>
-        <w:t xml:space="preserve"> invitation feature.</w:t>
+        <w:t>n’t supposed to have a invitation feature. However, we have added a invitation feature.</w:t>
       </w:r>
     </w:p>
     <w:p>
@@ -7878,15 +7458,7 @@
         </w:numPr>
       </w:pPr>
       <w:r>
-        <w:t xml:space="preserve">The proposed project was supposed to implement merge sort to sort the records. </w:t>
-      </w:r>
-      <w:proofErr w:type="gramStart"/>
-      <w:r>
-        <w:t>However ,</w:t>
-      </w:r>
-      <w:proofErr w:type="gramEnd"/>
-      <w:r>
-        <w:t xml:space="preserve"> we later used ‘SORT’ clause of SQL to sort the data as it would be easier and effective.</w:t>
+        <w:t>The proposed project was supposed to implement merge sort to sort the records. However , we later used ‘SORT’ clause of SQL to sort the data as it would be easier and effective.</w:t>
       </w:r>
     </w:p>
     <w:p/>
@@ -7911,13 +7483,8 @@
     <w:p/>
     <w:p>
       <w:r>
-        <w:t xml:space="preserve">There are many remarkable and extremely significant features developed in our </w:t>
-      </w:r>
-      <w:proofErr w:type="gramStart"/>
-      <w:r>
-        <w:t>project ,</w:t>
-      </w:r>
-      <w:proofErr w:type="gramEnd"/>
+        <w:t>There are many remarkable and extremely significant features developed in our project ,</w:t>
+      </w:r>
       <w:r>
         <w:t xml:space="preserve"> ”</w:t>
       </w:r>
@@ -8246,33 +7813,7 @@
           <w:sz w:val="20"/>
           <w:szCs w:val="18"/>
         </w:rPr>
-        <w:t xml:space="preserve"> Login </w:t>
-      </w:r>
-      <w:proofErr w:type="gramStart"/>
-      <w:r>
-        <w:rPr>
-          <w:b/>
-          <w:bCs/>
-          <w:i w:val="0"/>
-          <w:iCs w:val="0"/>
-          <w:color w:val="000000" w:themeColor="text1"/>
-          <w:sz w:val="20"/>
-          <w:szCs w:val="18"/>
-        </w:rPr>
-        <w:t>And</w:t>
-      </w:r>
-      <w:proofErr w:type="gramEnd"/>
-      <w:r>
-        <w:rPr>
-          <w:b/>
-          <w:bCs/>
-          <w:i w:val="0"/>
-          <w:iCs w:val="0"/>
-          <w:color w:val="000000" w:themeColor="text1"/>
-          <w:sz w:val="20"/>
-          <w:szCs w:val="18"/>
-        </w:rPr>
-        <w:t xml:space="preserve"> Registration</w:t>
+        <w:t xml:space="preserve"> Login And Registration</w:t>
       </w:r>
       <w:bookmarkEnd w:id="38"/>
     </w:p>
@@ -8425,15 +7966,7 @@
         </w:drawing>
       </w:r>
       <w:r>
-        <w:t xml:space="preserve">The User Dashboard in </w:t>
-      </w:r>
-      <w:proofErr w:type="spellStart"/>
-      <w:r>
-        <w:t>Teamfinder</w:t>
-      </w:r>
-      <w:proofErr w:type="spellEnd"/>
-      <w:r>
-        <w:t xml:space="preserve"> offers a centralized hub for players to manage their profiles, preferences, and team activities. With an intuitive interface, users can effortlessly navigate, view team invitations, and customize their gaming preferences, fostering a seamless and personalized gaming experience.</w:t>
+        <w:t>The User Dashboard in Teamfinder offers a centralized hub for players to manage their profiles, preferences, and team activities. With an intuitive interface, users can effortlessly navigate, view team invitations, and customize their gaming preferences, fostering a seamless and personalized gaming experience.</w:t>
       </w:r>
     </w:p>
     <w:p>
@@ -8588,13 +8121,8 @@
         <w:pStyle w:val="ListParagraph"/>
         <w:ind w:left="360"/>
       </w:pPr>
-      <w:proofErr w:type="spellStart"/>
-      <w:r>
-        <w:t>Teamfinder's</w:t>
-      </w:r>
-      <w:proofErr w:type="spellEnd"/>
-      <w:r>
-        <w:t xml:space="preserve"> User Profile feature empowers players to showcase their gaming skills and preferences. From highlighting achievements to specifying preferred game genres, the User Profile serves as a comprehensive snapshot. This customizable space enables effective team matchmaking by providing recruiters with valuable insights into a player's gaming expertise and interests.</w:t>
+      <w:r>
+        <w:t>Teamfinder's User Profile feature empowers players to showcase their gaming skills and preferences. From highlighting achievements to specifying preferred game genres, the User Profile serves as a comprehensive snapshot. This customizable space enables effective team matchmaking by providing recruiters with valuable insights into a player's gaming expertise and interests.</w:t>
       </w:r>
     </w:p>
     <w:p>
@@ -8872,26 +8400,7 @@
         </w:rPr>
       </w:pPr>
       <w:r>
-        <w:t xml:space="preserve">The "View Player Profile" feature in </w:t>
-      </w:r>
-      <w:proofErr w:type="spellStart"/>
-      <w:r>
-        <w:t>Teamfinder</w:t>
-      </w:r>
-      <w:proofErr w:type="spellEnd"/>
-      <w:r>
-        <w:t xml:space="preserve"> allows users to explore detailed insights into a teammate's gaming skills, </w:t>
-      </w:r>
-      <w:proofErr w:type="gramStart"/>
-      <w:r>
-        <w:t xml:space="preserve">ranks </w:t>
-      </w:r>
-      <w:r>
-        <w:t>,</w:t>
-      </w:r>
-      <w:proofErr w:type="gramEnd"/>
-      <w:r>
-        <w:t xml:space="preserve"> and preferences. This streamlined view enhances team coordination by providing a quick overview of a player's gaming expertise, fostering effective collaboration within the gaming community.</w:t>
+        <w:t>The "View Player Profile" feature in Teamfinder allows users to explore detailed insights into a teammate's gaming skills, ranks , and preferences. This streamlined view enhances team coordination by providing a quick overview of a player's gaming expertise, fostering effective collaboration within the gaming community.</w:t>
       </w:r>
     </w:p>
     <w:p>
@@ -9135,19 +8644,8 @@
         <w:pStyle w:val="ListParagraph"/>
         <w:ind w:left="360"/>
       </w:pPr>
-      <w:proofErr w:type="spellStart"/>
-      <w:r>
-        <w:t>Teamfinder</w:t>
-      </w:r>
-      <w:proofErr w:type="spellEnd"/>
-      <w:r>
-        <w:t xml:space="preserve"> simplifies team formation with the "Send Invitation" feature. Users can seamlessly invite players to join </w:t>
-      </w:r>
-      <w:r>
-        <w:t>them</w:t>
-      </w:r>
-      <w:r>
-        <w:t>, initiating the process with a personalized message. This efficient tool fosters effective communication and collaboration, enhancing the overall experience of building dynamic gaming teams.</w:t>
+      <w:r>
+        <w:t>Teamfinder simplifies team formation with the "Send Invitation" feature. Users can seamlessly invite players to join them, initiating the process with a personalized message. This efficient tool fosters effective communication and collaboration, enhancing the overall experience of building dynamic gaming teams.</w:t>
       </w:r>
     </w:p>
     <w:p>
@@ -9606,13 +9104,8 @@
         <w:pStyle w:val="ListParagraph"/>
         <w:ind w:left="360"/>
       </w:pPr>
-      <w:proofErr w:type="spellStart"/>
-      <w:r>
-        <w:t>Teamfinder's</w:t>
-      </w:r>
-      <w:proofErr w:type="spellEnd"/>
-      <w:r>
-        <w:t xml:space="preserve"> "View Lobby History" feature allows users to revisit past team interactions conveniently stored in a file. Once an invite is sent, this historical record provides a valuable reference point, enabling users to track team formation, invitations, and overall gaming progress with ease.</w:t>
+      <w:r>
+        <w:t>Teamfinder's "View Lobby History" feature allows users to revisit past team interactions conveniently stored in a file. Once an invite is sent, this historical record provides a valuable reference point, enabling users to track team formation, invitations, and overall gaming progress with ease.</w:t>
       </w:r>
     </w:p>
     <w:p>
@@ -10105,18 +9598,10 @@
       <w:bookmarkStart w:id="44" w:name="_Toc154953966"/>
       <w:r>
         <w:lastRenderedPageBreak/>
-        <w:t xml:space="preserve">Chapter 5 </w:t>
-      </w:r>
-      <w:proofErr w:type="gramStart"/>
-      <w:r>
-        <w:t xml:space="preserve">  </w:t>
-      </w:r>
-      <w:r>
-        <w:t>:</w:t>
-      </w:r>
-      <w:proofErr w:type="gramEnd"/>
-      <w:r>
-        <w:t xml:space="preserve"> </w:t>
+        <w:t xml:space="preserve">Chapter 5   </w:t>
+      </w:r>
+      <w:r>
+        <w:t xml:space="preserve">: </w:t>
       </w:r>
       <w:r>
         <w:t xml:space="preserve"> Conclusion And Recommendation</w:t>
@@ -10126,23 +9611,7 @@
     <w:p/>
     <w:p>
       <w:r>
-        <w:t xml:space="preserve">In summary, </w:t>
-      </w:r>
-      <w:proofErr w:type="spellStart"/>
-      <w:r>
-        <w:t>Teamfinder</w:t>
-      </w:r>
-      <w:proofErr w:type="spellEnd"/>
-      <w:r>
-        <w:t xml:space="preserve"> has successfully achieved its primary goals, including the implementation of a player-initiated, customizable invitation system and the integration of a user-friendly dashboard. The application effectively streamlines team formation, enhances user engagement, and provides valuable insights into players' gaming profiles. However, challenges such as user interface complexities and technological learning curves were encountered, impacting the development process. Despite these challenges, the achieved goals align seamlessly with the project's objectives, contributing to an efficient and personalized online gaming recruitment experience. The ongoing commitment to user feedback and continuous improvement remains a key aspect of </w:t>
-      </w:r>
-      <w:proofErr w:type="spellStart"/>
-      <w:r>
-        <w:t>Teamfinder's</w:t>
-      </w:r>
-      <w:proofErr w:type="spellEnd"/>
-      <w:r>
-        <w:t xml:space="preserve"> development, ensuring its sustained alignment with the project's overarching objectives.</w:t>
+        <w:t>In summary, Teamfinder has successfully achieved its primary goals, including the implementation of a player-initiated, customizable invitation system and the integration of a user-friendly dashboard. The application effectively streamlines team formation, enhances user engagement, and provides valuable insights into players' gaming profiles. However, challenges such as user interface complexities and technological learning curves were encountered, impacting the development process. Despite these challenges, the achieved goals align seamlessly with the project's objectives, contributing to an efficient and personalized online gaming recruitment experience. The ongoing commitment to user feedback and continuous improvement remains a key aspect of Teamfinder's development, ensuring its sustained alignment with the project's overarching objectives.</w:t>
       </w:r>
     </w:p>
     <w:p>
@@ -10173,15 +9642,7 @@
     </w:p>
     <w:p>
       <w:r>
-        <w:t xml:space="preserve">While </w:t>
-      </w:r>
-      <w:proofErr w:type="spellStart"/>
-      <w:r>
-        <w:t>Teamfinder</w:t>
-      </w:r>
-      <w:proofErr w:type="spellEnd"/>
-      <w:r>
-        <w:t xml:space="preserve"> presents a robust solution for online gaming team recruitment, certain limitations should be acknowledged. These include:</w:t>
+        <w:t>While Teamfinder presents a robust solution for online gaming team recruitment, certain limitations should be acknowledged. These include:</w:t>
       </w:r>
     </w:p>
     <w:p>
@@ -10193,13 +9654,7 @@
         </w:numPr>
       </w:pPr>
       <w:r>
-        <w:t xml:space="preserve">The incorporation of new technologies and features may pose a learning curve for users unfamiliar with concepts such as </w:t>
-      </w:r>
-      <w:r>
-        <w:t>My</w:t>
-      </w:r>
-      <w:r>
-        <w:t>SQL and Qt, impacting the onboarding experience.</w:t>
+        <w:t>The incorporation of new technologies and features may pose a learning curve for users unfamiliar with concepts such as MySQL and Qt, impacting the onboarding experience.</w:t>
       </w:r>
     </w:p>
     <w:p>
@@ -10259,15 +9714,7 @@
     </w:p>
     <w:p>
       <w:r>
-        <w:t xml:space="preserve">To further elevate the capabilities of </w:t>
-      </w:r>
-      <w:proofErr w:type="spellStart"/>
-      <w:r>
-        <w:t>Teamfinder</w:t>
-      </w:r>
-      <w:proofErr w:type="spellEnd"/>
-      <w:r>
-        <w:t>, potential areas for enhancement include:</w:t>
+        <w:t>To further elevate the capabilities of Teamfinder, potential areas for enhancement include:</w:t>
       </w:r>
     </w:p>
     <w:p>
@@ -10410,23 +9857,7 @@
     <w:p/>
     <w:p>
       <w:r>
-        <w:t>"</w:t>
-      </w:r>
-      <w:proofErr w:type="spellStart"/>
-      <w:r>
-        <w:t>GamerLink</w:t>
-      </w:r>
-      <w:proofErr w:type="spellEnd"/>
-      <w:r>
-        <w:t xml:space="preserve"> - Universal Looking </w:t>
-      </w:r>
-      <w:proofErr w:type="gramStart"/>
-      <w:r>
-        <w:t>For</w:t>
-      </w:r>
-      <w:proofErr w:type="gramEnd"/>
-      <w:r>
-        <w:t xml:space="preserve"> Group (LFG) App." </w:t>
+        <w:t xml:space="preserve">"GamerLink - Universal Looking For Group (LFG) App." </w:t>
       </w:r>
       <w:hyperlink r:id="rId23" w:history="1">
         <w:r>
@@ -10442,39 +9873,7 @@
     </w:p>
     <w:p>
       <w:r>
-        <w:t>"</w:t>
-      </w:r>
-      <w:proofErr w:type="spellStart"/>
-      <w:r>
-        <w:t>Teamfind</w:t>
-      </w:r>
-      <w:proofErr w:type="spellEnd"/>
-      <w:r>
-        <w:t xml:space="preserve"> - Team and Player Finding for </w:t>
-      </w:r>
-      <w:proofErr w:type="gramStart"/>
-      <w:r>
-        <w:t>CS:GO</w:t>
-      </w:r>
-      <w:proofErr w:type="gramEnd"/>
-      <w:r>
-        <w:t xml:space="preserve">, </w:t>
-      </w:r>
-      <w:proofErr w:type="spellStart"/>
-      <w:r>
-        <w:t>LoL</w:t>
-      </w:r>
-      <w:proofErr w:type="spellEnd"/>
-      <w:r>
-        <w:t xml:space="preserve">, Overwatch, RL, </w:t>
-      </w:r>
-      <w:proofErr w:type="spellStart"/>
-      <w:r>
-        <w:t>CoD</w:t>
-      </w:r>
-      <w:proofErr w:type="spellEnd"/>
-      <w:r>
-        <w:t xml:space="preserve"> ...." </w:t>
+        <w:t xml:space="preserve">"Teamfind - Team and Player Finding for CS:GO, LoL, Overwatch, RL, CoD ...." </w:t>
       </w:r>
       <w:hyperlink r:id="rId24" w:history="1">
         <w:r>
@@ -10490,15 +9889,7 @@
     </w:p>
     <w:p>
       <w:r>
-        <w:t>"</w:t>
-      </w:r>
-      <w:proofErr w:type="gramStart"/>
-      <w:r>
-        <w:t>MySQL :</w:t>
-      </w:r>
-      <w:proofErr w:type="gramEnd"/>
-      <w:r>
-        <w:t xml:space="preserve">: MySQL 8.0 Reference Manual :: 1.2.1 What is MySQL?." </w:t>
+        <w:t xml:space="preserve">"MySQL :: MySQL 8.0 Reference Manual :: 1.2.1 What is MySQL?." </w:t>
       </w:r>
       <w:hyperlink r:id="rId25" w:history="1">
         <w:r>
@@ -10530,15 +9921,7 @@
     </w:p>
     <w:p>
       <w:r>
-        <w:t xml:space="preserve">"A Guided Tour </w:t>
-      </w:r>
-      <w:proofErr w:type="gramStart"/>
-      <w:r>
-        <w:t>Of</w:t>
-      </w:r>
-      <w:proofErr w:type="gramEnd"/>
-      <w:r>
-        <w:t xml:space="preserve"> The POCO C++ Libraries." </w:t>
+        <w:t xml:space="preserve">"A Guided Tour Of The POCO C++ Libraries." </w:t>
       </w:r>
       <w:hyperlink r:id="rId27" w:history="1">
         <w:r>
@@ -10572,16 +9955,11 @@
       <w:r>
         <w:t>"</w:t>
       </w:r>
-      <w:proofErr w:type="spellStart"/>
       <w:r>
         <w:t>Y</w:t>
       </w:r>
       <w:r>
-        <w:t>aml-cpp</w:t>
-      </w:r>
-      <w:proofErr w:type="spellEnd"/>
-      <w:r>
-        <w:t xml:space="preserve"> | A YAML parser and emitter in C++." </w:t>
+        <w:t xml:space="preserve">aml-cpp | A YAML parser and emitter in C++." </w:t>
       </w:r>
       <w:hyperlink r:id="rId29" w:history="1">
         <w:r>
@@ -10782,31 +10160,21 @@
       </w:r>
     </w:p>
     <w:p>
-      <w:r>
-        <w:fldChar w:fldCharType="begin"/>
-      </w:r>
-      <w:r>
-        <w:instrText>HYPERLINK "https://github.com/TeamUp-Bummers/TeamFinder"</w:instrText>
-      </w:r>
-      <w:r>
-        <w:fldChar w:fldCharType="separate"/>
-      </w:r>
-      <w:r>
-        <w:rPr>
-          <w:rStyle w:val="Hyperlink"/>
-        </w:rPr>
-        <w:t>https://github.com/TeamUp-Bummers/TeamFinder</w:t>
-      </w:r>
-      <w:r>
-        <w:fldChar w:fldCharType="end"/>
-      </w:r>
+      <w:hyperlink r:id="rId31" w:history="1">
+        <w:r>
+          <w:rPr>
+            <w:rStyle w:val="Hyperlink"/>
+          </w:rPr>
+          <w:t>https://github.com/TeamUp-Bummers/TeamFinder</w:t>
+        </w:r>
+      </w:hyperlink>
     </w:p>
     <w:p/>
     <w:p/>
     <w:p/>
     <w:sectPr>
-      <w:headerReference w:type="default" r:id="rId31"/>
-      <w:footerReference w:type="default" r:id="rId32"/>
+      <w:headerReference w:type="default" r:id="rId32"/>
+      <w:footerReference w:type="default" r:id="rId33"/>
       <w:pgSz w:w="12240" w:h="15840"/>
       <w:pgMar w:top="1800" w:right="1800" w:bottom="1800" w:left="2160" w:header="720" w:footer="720" w:gutter="0"/>
       <w:pgNumType w:fmt="lowerRoman" w:start="1"/>
@@ -13349,6 +12717,7 @@
   <w:style w:type="character" w:default="1" w:styleId="DefaultParagraphFont">
     <w:name w:val="Default Paragraph Font"/>
     <w:uiPriority w:val="1"/>
+    <w:semiHidden/>
     <w:unhideWhenUsed/>
   </w:style>
   <w:style w:type="table" w:default="1" w:styleId="TableNormal">

--- a/Docs/TeamFinder_Report.docx
+++ b/Docs/TeamFinder_Report.docx
@@ -5643,6 +5643,8 @@
         <w:pStyle w:val="Caption"/>
         <w:ind w:left="2880"/>
         <w:rPr>
+          <w:b/>
+          <w:bCs/>
           <w:i w:val="0"/>
           <w:iCs w:val="0"/>
         </w:rPr>
@@ -5661,6 +5663,8 @@
       <w:bookmarkStart w:id="12" w:name="_Toc154952848"/>
       <w:r>
         <w:rPr>
+          <w:b/>
+          <w:bCs/>
           <w:i w:val="0"/>
           <w:iCs w:val="0"/>
           <w:color w:val="000000" w:themeColor="text1"/>
@@ -5671,6 +5675,8 @@
       </w:r>
       <w:r>
         <w:rPr>
+          <w:b/>
+          <w:bCs/>
           <w:i w:val="0"/>
           <w:iCs w:val="0"/>
           <w:color w:val="000000" w:themeColor="text1"/>
@@ -5681,6 +5687,8 @@
       </w:r>
       <w:r>
         <w:rPr>
+          <w:b/>
+          <w:bCs/>
           <w:i w:val="0"/>
           <w:iCs w:val="0"/>
           <w:color w:val="000000" w:themeColor="text1"/>
@@ -5691,6 +5699,8 @@
       </w:r>
       <w:r>
         <w:rPr>
+          <w:b/>
+          <w:bCs/>
           <w:i w:val="0"/>
           <w:iCs w:val="0"/>
           <w:color w:val="000000" w:themeColor="text1"/>
@@ -5701,6 +5711,8 @@
       </w:r>
       <w:r>
         <w:rPr>
+          <w:b/>
+          <w:bCs/>
           <w:i w:val="0"/>
           <w:iCs w:val="0"/>
           <w:noProof/>
@@ -5713,6 +5725,8 @@
       <w:bookmarkEnd w:id="10"/>
       <w:r>
         <w:rPr>
+          <w:b/>
+          <w:bCs/>
           <w:i w:val="0"/>
           <w:iCs w:val="0"/>
           <w:color w:val="000000" w:themeColor="text1"/>
@@ -5723,6 +5737,8 @@
       </w:r>
       <w:r>
         <w:rPr>
+          <w:b/>
+          <w:bCs/>
           <w:i w:val="0"/>
           <w:iCs w:val="0"/>
           <w:color w:val="000000" w:themeColor="text1"/>
@@ -5733,6 +5749,8 @@
       </w:r>
       <w:r>
         <w:rPr>
+          <w:b/>
+          <w:bCs/>
           <w:i w:val="0"/>
           <w:iCs w:val="0"/>
           <w:color w:val="000000" w:themeColor="text1"/>
@@ -5910,6 +5928,8 @@
         <w:pStyle w:val="Caption"/>
         <w:ind w:firstLine="720"/>
         <w:rPr>
+          <w:b/>
+          <w:bCs/>
           <w:i w:val="0"/>
           <w:iCs w:val="0"/>
           <w:color w:val="000000" w:themeColor="text1"/>
@@ -5962,6 +5982,8 @@
       <w:bookmarkStart w:id="16" w:name="_Toc154952849"/>
       <w:r>
         <w:rPr>
+          <w:b/>
+          <w:bCs/>
           <w:i w:val="0"/>
           <w:iCs w:val="0"/>
           <w:color w:val="000000" w:themeColor="text1"/>
@@ -5972,6 +5994,8 @@
       </w:r>
       <w:r>
         <w:rPr>
+          <w:b/>
+          <w:bCs/>
           <w:i w:val="0"/>
           <w:iCs w:val="0"/>
           <w:color w:val="000000" w:themeColor="text1"/>
@@ -5982,6 +6006,8 @@
       </w:r>
       <w:r>
         <w:rPr>
+          <w:b/>
+          <w:bCs/>
           <w:i w:val="0"/>
           <w:iCs w:val="0"/>
           <w:color w:val="000000" w:themeColor="text1"/>
@@ -5992,6 +6018,8 @@
       </w:r>
       <w:r>
         <w:rPr>
+          <w:b/>
+          <w:bCs/>
           <w:i w:val="0"/>
           <w:iCs w:val="0"/>
           <w:color w:val="000000" w:themeColor="text1"/>
@@ -6002,6 +6030,8 @@
       </w:r>
       <w:r>
         <w:rPr>
+          <w:b/>
+          <w:bCs/>
           <w:i w:val="0"/>
           <w:iCs w:val="0"/>
           <w:noProof/>
@@ -6014,6 +6044,8 @@
       <w:bookmarkEnd w:id="14"/>
       <w:r>
         <w:rPr>
+          <w:b/>
+          <w:bCs/>
           <w:i w:val="0"/>
           <w:iCs w:val="0"/>
           <w:color w:val="000000" w:themeColor="text1"/>
@@ -6024,6 +6056,8 @@
       </w:r>
       <w:r>
         <w:rPr>
+          <w:b/>
+          <w:bCs/>
           <w:i w:val="0"/>
           <w:iCs w:val="0"/>
           <w:color w:val="000000" w:themeColor="text1"/>
@@ -6034,6 +6068,8 @@
       </w:r>
       <w:r>
         <w:rPr>
+          <w:b/>
+          <w:bCs/>
           <w:i w:val="0"/>
           <w:iCs w:val="0"/>
           <w:color w:val="000000" w:themeColor="text1"/>
@@ -6044,6 +6080,8 @@
       </w:r>
       <w:r>
         <w:rPr>
+          <w:b/>
+          <w:bCs/>
           <w:i w:val="0"/>
           <w:iCs w:val="0"/>
           <w:color w:val="000000" w:themeColor="text1"/>
